--- a/examples/bumblebee_examples/bee outputs.docx
+++ b/examples/bumblebee_examples/bee outputs.docx
@@ -3,12 +3,17 @@
 <w:document xmlns:wpc="http://schemas.microsoft.com/office/word/2010/wordprocessingCanvas" xmlns:cx="http://schemas.microsoft.com/office/drawing/2014/chartex" xmlns:cx1="http://schemas.microsoft.com/office/drawing/2015/9/8/chartex" xmlns:cx2="http://schemas.microsoft.com/office/drawing/2015/10/21/chartex" xmlns:cx3="http://schemas.microsoft.com/office/drawing/2016/5/9/chartex" xmlns:cx4="http://schemas.microsoft.com/office/drawing/2016/5/10/chartex" xmlns:cx5="http://schemas.microsoft.com/office/drawing/2016/5/11/chartex" xmlns:cx6="http://schemas.microsoft.com/office/drawing/2016/5/12/chartex" xmlns:cx7="http://schemas.microsoft.com/office/drawing/2016/5/13/chartex" xmlns:cx8="http://schemas.microsoft.com/office/drawing/2016/5/14/chartex" xmlns:mc="http://schemas.openxmlformats.org/markup-compatibility/2006" xmlns:aink="http://schemas.microsoft.com/office/drawing/2016/ink" xmlns:am3d="http://schemas.microsoft.com/office/drawing/2017/model3d" xmlns:o="urn:schemas-microsoft-com:office:office" xmlns:oel="http://schemas.microsoft.com/office/2019/extlst" xmlns:r="http://schemas.openxmlformats.org/officeDocument/2006/relationships" xmlns:m="http://schemas.openxmlformats.org/officeDocument/2006/math" xmlns:v="urn:schemas-microsoft-com:vml" xmlns:wp14="http://schemas.microsoft.com/office/word/2010/wordprocessingDrawing" xmlns:wp="http://schemas.openxmlformats.org/drawingml/2006/wordprocessingDrawing" xmlns:w10="urn:schemas-microsoft-com:office:word" xmlns:w="http://schemas.openxmlformats.org/wordprocessingml/2006/main" xmlns:w14="http://schemas.microsoft.com/office/word/2010/wordml" xmlns:w15="http://schemas.microsoft.com/office/word/2012/wordml" xmlns:w16cex="http://schemas.microsoft.com/office/word/2018/wordml/cex" xmlns:w16cid="http://schemas.microsoft.com/office/word/2016/wordml/cid" xmlns:w16="http://schemas.microsoft.com/office/word/2018/wordml" xmlns:w16sdtdh="http://schemas.microsoft.com/office/word/2020/wordml/sdtdatahash" xmlns:w16se="http://schemas.microsoft.com/office/word/2015/wordml/symex" xmlns:wpg="http://schemas.microsoft.com/office/word/2010/wordprocessingGroup" xmlns:wpi="http://schemas.microsoft.com/office/word/2010/wordprocessingInk" xmlns:wne="http://schemas.microsoft.com/office/word/2006/wordml" xmlns:wps="http://schemas.microsoft.com/office/word/2010/wordprocessingShape" mc:Ignorable="w14 w15 w16se w16cid w16 w16cex w16sdtdh wp14">
   <w:body>
     <w:p>
+      <w:proofErr w:type="spellStart"/>
       <w:r>
         <w:t>fs</w:t>
       </w:r>
-    </w:p>
-    <w:p>
-      <w:r>
+      <w:proofErr w:type="spellEnd"/>
+    </w:p>
+    <w:p>
+      <w:r>
+        <w:rPr>
+          <w:noProof/>
+        </w:rPr>
         <w:drawing>
           <wp:inline distT="0" distB="0" distL="0" distR="0" wp14:anchorId="284713A4" wp14:editId="275FD1F8">
             <wp:extent cx="6120130" cy="3802380"/>
@@ -48,12 +53,17 @@
     </w:p>
     <w:p/>
     <w:p>
+      <w:proofErr w:type="spellStart"/>
       <w:r>
         <w:t>n_rb_p</w:t>
       </w:r>
-    </w:p>
-    <w:p>
-      <w:r>
+      <w:proofErr w:type="spellEnd"/>
+    </w:p>
+    <w:p>
+      <w:r>
+        <w:rPr>
+          <w:noProof/>
+        </w:rPr>
         <w:drawing>
           <wp:inline distT="0" distB="0" distL="0" distR="0" wp14:anchorId="21C59636" wp14:editId="1E067AF4">
             <wp:extent cx="6120130" cy="3804920"/>
@@ -93,13 +103,18 @@
     </w:p>
     <w:p/>
     <w:p>
+      <w:proofErr w:type="spellStart"/>
       <w:r>
         <w:lastRenderedPageBreak/>
         <w:t>n_rb_c</w:t>
       </w:r>
-    </w:p>
-    <w:p>
-      <w:r>
+      <w:proofErr w:type="spellEnd"/>
+    </w:p>
+    <w:p>
+      <w:r>
+        <w:rPr>
+          <w:noProof/>
+        </w:rPr>
         <w:drawing>
           <wp:inline distT="0" distB="0" distL="0" distR="0" wp14:anchorId="723135AF" wp14:editId="2984FE70">
             <wp:extent cx="6120130" cy="3804920"/>
@@ -139,12 +154,17 @@
     </w:p>
     <w:p/>
     <w:p>
+      <w:proofErr w:type="spellStart"/>
       <w:r>
         <w:t>n_rb_g</w:t>
       </w:r>
-    </w:p>
-    <w:p>
-      <w:r>
+      <w:proofErr w:type="spellEnd"/>
+    </w:p>
+    <w:p>
+      <w:r>
+        <w:rPr>
+          <w:noProof/>
+        </w:rPr>
         <w:drawing>
           <wp:inline distT="0" distB="0" distL="0" distR="0" wp14:anchorId="53B06C5D" wp14:editId="7208C207">
             <wp:extent cx="6120130" cy="3804920"/>
@@ -184,12 +204,17 @@
     </w:p>
     <w:p/>
     <w:p>
+      <w:proofErr w:type="spellStart"/>
       <w:r>
         <w:t>n_hm_p</w:t>
       </w:r>
-    </w:p>
-    <w:p>
-      <w:r>
+      <w:proofErr w:type="spellEnd"/>
+    </w:p>
+    <w:p>
+      <w:r>
+        <w:rPr>
+          <w:noProof/>
+        </w:rPr>
         <w:drawing>
           <wp:inline distT="0" distB="0" distL="0" distR="0" wp14:anchorId="3805B6FD" wp14:editId="5FEE2FB4">
             <wp:extent cx="6120130" cy="3812540"/>
@@ -229,12 +254,17 @@
     </w:p>
     <w:p/>
     <w:p>
+      <w:proofErr w:type="spellStart"/>
       <w:r>
         <w:t>n_hm_c</w:t>
       </w:r>
-    </w:p>
-    <w:p>
-      <w:r>
+      <w:proofErr w:type="spellEnd"/>
+    </w:p>
+    <w:p>
+      <w:r>
+        <w:rPr>
+          <w:noProof/>
+        </w:rPr>
         <w:drawing>
           <wp:inline distT="0" distB="0" distL="0" distR="0" wp14:anchorId="3BAF2C3D" wp14:editId="336F302A">
             <wp:extent cx="6120130" cy="3808730"/>
@@ -274,12 +304,17 @@
     </w:p>
     <w:p/>
     <w:p>
+      <w:proofErr w:type="spellStart"/>
       <w:r>
         <w:t>n_hm_g</w:t>
       </w:r>
-    </w:p>
-    <w:p>
-      <w:r>
+      <w:proofErr w:type="spellEnd"/>
+    </w:p>
+    <w:p>
+      <w:r>
+        <w:rPr>
+          <w:noProof/>
+        </w:rPr>
         <w:drawing>
           <wp:inline distT="0" distB="0" distL="0" distR="0" wp14:anchorId="268E6C75" wp14:editId="222514FB">
             <wp:extent cx="6120130" cy="3825240"/>
@@ -319,12 +354,17 @@
     </w:p>
     <w:p/>
     <w:p>
+      <w:proofErr w:type="spellStart"/>
       <w:r>
         <w:t>bee_repo_tutorial</w:t>
       </w:r>
-    </w:p>
-    <w:p>
-      <w:r>
+      <w:proofErr w:type="spellEnd"/>
+    </w:p>
+    <w:p>
+      <w:r>
+        <w:rPr>
+          <w:noProof/>
+        </w:rPr>
         <w:drawing>
           <wp:inline distT="0" distB="0" distL="0" distR="0" wp14:anchorId="49864B09" wp14:editId="00921144">
             <wp:extent cx="6120130" cy="3804920"/>
@@ -370,6 +410,9 @@
     </w:p>
     <w:p>
       <w:r>
+        <w:rPr>
+          <w:noProof/>
+        </w:rPr>
         <w:drawing>
           <wp:inline distT="0" distB="0" distL="0" distR="0" wp14:anchorId="615BE6D1" wp14:editId="0B861E9C">
             <wp:extent cx="6120130" cy="3817620"/>
@@ -415,6 +458,9 @@
     </w:p>
     <w:p>
       <w:r>
+        <w:rPr>
+          <w:noProof/>
+        </w:rPr>
         <w:drawing>
           <wp:inline distT="0" distB="0" distL="0" distR="0" wp14:anchorId="03606563" wp14:editId="3D1340F8">
             <wp:extent cx="6120130" cy="3771900"/>
@@ -440,6 +486,62 @@
                     <a:xfrm>
                       <a:off x="0" y="0"/>
                       <a:ext cx="6120130" cy="3771900"/>
+                    </a:xfrm>
+                    <a:prstGeom prst="rect">
+                      <a:avLst/>
+                    </a:prstGeom>
+                  </pic:spPr>
+                </pic:pic>
+              </a:graphicData>
+            </a:graphic>
+          </wp:inline>
+        </w:drawing>
+      </w:r>
+    </w:p>
+    <w:p/>
+    <w:p>
+      <w:proofErr w:type="spellStart"/>
+      <w:r>
+        <w:t>n_rb_p</w:t>
+      </w:r>
+      <w:r>
+        <w:t>_</w:t>
+      </w:r>
+      <w:r>
+        <w:t>working</w:t>
+      </w:r>
+      <w:proofErr w:type="spellEnd"/>
+    </w:p>
+    <w:p>
+      <w:r>
+        <w:rPr>
+          <w:noProof/>
+        </w:rPr>
+        <w:drawing>
+          <wp:inline distT="0" distB="0" distL="0" distR="0" wp14:anchorId="511AF275" wp14:editId="11D4588F">
+            <wp:extent cx="6119390" cy="4191363"/>
+            <wp:effectExtent l="0" t="0" r="0" b="0"/>
+            <wp:docPr id="506302174" name="Immagine 1" descr="Immagine che contiene testo, schermata, schermo, software&#10;&#10;Descrizione generata automaticamente"/>
+            <wp:cNvGraphicFramePr>
+              <a:graphicFrameLocks xmlns:a="http://schemas.openxmlformats.org/drawingml/2006/main" noChangeAspect="1"/>
+            </wp:cNvGraphicFramePr>
+            <a:graphic xmlns:a="http://schemas.openxmlformats.org/drawingml/2006/main">
+              <a:graphicData uri="http://schemas.openxmlformats.org/drawingml/2006/picture">
+                <pic:pic xmlns:pic="http://schemas.openxmlformats.org/drawingml/2006/picture">
+                  <pic:nvPicPr>
+                    <pic:cNvPr id="506302174" name="Immagine 1" descr="Immagine che contiene testo, schermata, schermo, software&#10;&#10;Descrizione generata automaticamente"/>
+                    <pic:cNvPicPr/>
+                  </pic:nvPicPr>
+                  <pic:blipFill>
+                    <a:blip r:embed="rId12"/>
+                    <a:stretch>
+                      <a:fillRect/>
+                    </a:stretch>
+                  </pic:blipFill>
+                  <pic:spPr>
+                    <a:xfrm>
+                      <a:off x="0" y="0"/>
+                      <a:ext cx="6119390" cy="4191363"/>
                     </a:xfrm>
                     <a:prstGeom prst="rect">
                       <a:avLst/>
